--- a/ProjectReport/ISY5001-18Jan2020-IS02PT-Group6-COVID19_Chatbot.docx
+++ b/ProjectReport/ISY5001-18Jan2020-IS02PT-Group6-COVID19_Chatbot.docx
@@ -3586,6 +3586,63 @@
               </w:numPr>
               <w:cnfStyle w:val="000000100000" w:firstRow="0" w:lastRow="0" w:firstColumn="0" w:lastColumn="0" w:oddVBand="0" w:evenVBand="0" w:oddHBand="1" w:evenHBand="0" w:firstRowFirstColumn="0" w:firstRowLastColumn="0" w:lastRowFirstColumn="0" w:lastRowLastColumn="0"/>
             </w:pPr>
+            <w:proofErr w:type="spellStart"/>
+            <w:r>
+              <w:t>Dialogflow</w:t>
+            </w:r>
+            <w:proofErr w:type="spellEnd"/>
+            <w:r>
+              <w:t xml:space="preserve"> – intent implementation &amp; testing (diagnosis and </w:t>
+            </w:r>
+            <w:proofErr w:type="spellStart"/>
+            <w:r>
+              <w:t>checkin</w:t>
+            </w:r>
+            <w:proofErr w:type="spellEnd"/>
+            <w:r>
+              <w:t xml:space="preserve"> intent), entity &amp; parameter setting.</w:t>
+            </w:r>
+          </w:p>
+          <w:p>
+            <w:pPr>
+              <w:pStyle w:val="ListParagraph"/>
+              <w:numPr>
+                <w:ilvl w:val="0"/>
+                <w:numId w:val="26"/>
+              </w:numPr>
+              <w:cnfStyle w:val="000000100000" w:firstRow="0" w:lastRow="0" w:firstColumn="0" w:lastColumn="0" w:oddVBand="0" w:evenVBand="0" w:oddHBand="1" w:evenHBand="0" w:firstRowFirstColumn="0" w:firstRowLastColumn="0" w:lastRowFirstColumn="0" w:lastRowLastColumn="0"/>
+            </w:pPr>
+            <w:r>
+              <w:t>Django webhook – Code refactoring into OOP style with inheritance, diagnosis decision table, auto checking notification using multiprocessing, user database management.</w:t>
+            </w:r>
+            <w:bookmarkStart w:id="5" w:name="_GoBack"/>
+            <w:bookmarkEnd w:id="5"/>
+          </w:p>
+          <w:p>
+            <w:pPr>
+              <w:pStyle w:val="ListParagraph"/>
+              <w:numPr>
+                <w:ilvl w:val="0"/>
+                <w:numId w:val="26"/>
+              </w:numPr>
+              <w:cnfStyle w:val="000000100000" w:firstRow="0" w:lastRow="0" w:firstColumn="0" w:lastColumn="0" w:oddVBand="0" w:evenVBand="0" w:oddHBand="1" w:evenHBand="0" w:firstRowFirstColumn="0" w:firstRowLastColumn="0" w:lastRowFirstColumn="0" w:lastRowLastColumn="0"/>
+            </w:pPr>
+            <w:r>
+              <w:t>Debug &amp; troubleshooting</w:t>
+            </w:r>
+          </w:p>
+          <w:p>
+            <w:pPr>
+              <w:pStyle w:val="ListParagraph"/>
+              <w:numPr>
+                <w:ilvl w:val="0"/>
+                <w:numId w:val="26"/>
+              </w:numPr>
+              <w:cnfStyle w:val="000000100000" w:firstRow="0" w:lastRow="0" w:firstColumn="0" w:lastColumn="0" w:oddVBand="0" w:evenVBand="0" w:oddHBand="1" w:evenHBand="0" w:firstRowFirstColumn="0" w:firstRowLastColumn="0" w:lastRowFirstColumn="0" w:lastRowLastColumn="0"/>
+            </w:pPr>
+            <w:r>
+              <w:t>Project report writing</w:t>
+            </w:r>
           </w:p>
         </w:tc>
       </w:tr>
@@ -3597,7 +3654,7 @@
           <w:rStyle w:val="Emphasis"/>
         </w:rPr>
       </w:pPr>
-      <w:bookmarkStart w:id="5" w:name="_Toc39005547"/>
+      <w:bookmarkStart w:id="6" w:name="_Toc39005547"/>
       <w:r>
         <w:t>4</w:t>
       </w:r>
@@ -3610,36 +3667,37 @@
         </w:rPr>
         <w:t>Project Solution</w:t>
       </w:r>
-      <w:bookmarkEnd w:id="5"/>
+      <w:bookmarkEnd w:id="6"/>
     </w:p>
     <w:p>
       <w:pPr>
         <w:pStyle w:val="Heading2"/>
       </w:pPr>
-      <w:bookmarkStart w:id="6" w:name="_Toc39005548"/>
+      <w:bookmarkStart w:id="7" w:name="_Toc39005548"/>
       <w:r>
         <w:t>4.1 Project Deliverables</w:t>
       </w:r>
-      <w:bookmarkEnd w:id="6"/>
+      <w:bookmarkEnd w:id="7"/>
     </w:p>
     <w:p>
       <w:pPr>
         <w:pStyle w:val="Heading3"/>
       </w:pPr>
-      <w:bookmarkStart w:id="7" w:name="_Toc39005549"/>
+      <w:bookmarkStart w:id="8" w:name="_Toc39005549"/>
       <w:r>
         <w:t xml:space="preserve">4.1.1 </w:t>
       </w:r>
       <w:r>
         <w:t>Chatbot Features</w:t>
       </w:r>
-      <w:bookmarkEnd w:id="7"/>
+      <w:bookmarkEnd w:id="8"/>
     </w:p>
     <w:p>
       <w:pPr>
         <w:jc w:val="both"/>
       </w:pPr>
       <w:r>
+        <w:lastRenderedPageBreak/>
         <w:t xml:space="preserve">Our main goal of this group project is to integrate an intelligent chatbot system, which is capable of informing users about the current global situation of the COVID-19 pandemic, recommends appropriate solutions of </w:t>
       </w:r>
       <w:r>
@@ -3662,7 +3720,6 @@
           <w:szCs w:val="22"/>
           <w:bdr w:val="none" w:sz="0" w:space="0" w:color="auto" w:frame="1"/>
         </w:rPr>
-        <w:lastRenderedPageBreak/>
         <w:drawing>
           <wp:inline distT="0" distB="0" distL="0" distR="0">
             <wp:extent cx="5943025" cy="1650788"/>
@@ -3785,14 +3842,14 @@
         <w:pStyle w:val="Heading3"/>
         <w:jc w:val="both"/>
       </w:pPr>
-      <w:bookmarkStart w:id="8" w:name="_Toc39005550"/>
+      <w:bookmarkStart w:id="9" w:name="_Toc39005550"/>
       <w:r>
         <w:t xml:space="preserve">4.1.2 </w:t>
       </w:r>
       <w:r>
         <w:t>Implementation Concepts</w:t>
       </w:r>
-      <w:bookmarkEnd w:id="8"/>
+      <w:bookmarkEnd w:id="9"/>
     </w:p>
     <w:p>
       <w:pPr>
@@ -3889,14 +3946,14 @@
         <w:pStyle w:val="Heading3"/>
         <w:jc w:val="both"/>
       </w:pPr>
-      <w:bookmarkStart w:id="9" w:name="_Toc39005551"/>
+      <w:bookmarkStart w:id="10" w:name="_Toc39005551"/>
       <w:r>
         <w:t xml:space="preserve">4.1.3 </w:t>
       </w:r>
       <w:r>
         <w:t>Outcome</w:t>
       </w:r>
-      <w:bookmarkEnd w:id="9"/>
+      <w:bookmarkEnd w:id="10"/>
     </w:p>
     <w:p>
       <w:pPr>
@@ -3911,7 +3968,15 @@
       </w:r>
       <w:proofErr w:type="spellEnd"/>
       <w:r>
-        <w:t xml:space="preserve"> such as Dialogflow, Google API, Python Pip packages and so on. As depicted in the previous diagram, those components inside the dashed container will be executed by Dialogflow API. The reason behind the choice of using Dialogflow is that it is one of the best NLP platforms that can be installed in various chatbot applications with various languages and on multiple platforms. Various data extraction libraries and the machine reasoning method using the decision table will be explained in the next section below.</w:t>
+        <w:t xml:space="preserve"> such as </w:t>
+      </w:r>
+      <w:proofErr w:type="spellStart"/>
+      <w:r>
+        <w:t>Dialogflow</w:t>
+      </w:r>
+      <w:proofErr w:type="spellEnd"/>
+      <w:r>
+        <w:t>, Google API, Python Pip packages and so on. As depicted in the previous diagram, those components inside the dashed container will be executed by Dialogflow API. The reason behind the choice of using Dialogflow is that it is one of the best NLP platforms that can be installed in various chatbot applications with various languages and on multiple platforms. Various data extraction libraries and the machine reasoning method using the decision table will be explained in the next section below.</w:t>
       </w:r>
     </w:p>
     <w:p>
@@ -3919,26 +3984,26 @@
         <w:pStyle w:val="Heading2"/>
         <w:jc w:val="both"/>
       </w:pPr>
-      <w:bookmarkStart w:id="10" w:name="_Toc39005552"/>
+      <w:bookmarkStart w:id="11" w:name="_Toc39005552"/>
       <w:r>
         <w:lastRenderedPageBreak/>
         <w:t>4.2 Knowledge Representation</w:t>
       </w:r>
-      <w:bookmarkEnd w:id="10"/>
+      <w:bookmarkEnd w:id="11"/>
     </w:p>
     <w:p>
       <w:pPr>
         <w:pStyle w:val="Heading3"/>
         <w:jc w:val="both"/>
       </w:pPr>
-      <w:bookmarkStart w:id="11" w:name="_Toc39005553"/>
+      <w:bookmarkStart w:id="12" w:name="_Toc39005553"/>
       <w:r>
         <w:t xml:space="preserve">4.2.1 </w:t>
       </w:r>
       <w:r>
         <w:t>Data Acquisition and Synchronization</w:t>
       </w:r>
-      <w:bookmarkEnd w:id="11"/>
+      <w:bookmarkEnd w:id="12"/>
     </w:p>
     <w:p>
       <w:pPr>
@@ -4342,7 +4407,7 @@
         <w:pStyle w:val="Heading3"/>
         <w:jc w:val="both"/>
       </w:pPr>
-      <w:bookmarkStart w:id="12" w:name="_Toc39005554"/>
+      <w:bookmarkStart w:id="13" w:name="_Toc39005554"/>
       <w:r>
         <w:t xml:space="preserve">4.2.2 </w:t>
       </w:r>
@@ -4355,7 +4420,7 @@
       <w:r>
         <w:t>Assessment Tool</w:t>
       </w:r>
-      <w:bookmarkEnd w:id="12"/>
+      <w:bookmarkEnd w:id="13"/>
     </w:p>
     <w:p>
       <w:pPr>
@@ -7458,11 +7523,11 @@
         <w:pStyle w:val="Heading3"/>
         <w:jc w:val="both"/>
       </w:pPr>
-      <w:bookmarkStart w:id="13" w:name="_Toc39005555"/>
+      <w:bookmarkStart w:id="14" w:name="_Toc39005555"/>
       <w:r>
         <w:t>4.2.3 Hospital Location Database Structure</w:t>
       </w:r>
-      <w:bookmarkEnd w:id="13"/>
+      <w:bookmarkEnd w:id="14"/>
     </w:p>
     <w:p>
       <w:pPr>
@@ -7559,7 +7624,7 @@
           <w:rStyle w:val="Emphasis"/>
         </w:rPr>
       </w:pPr>
-      <w:bookmarkStart w:id="14" w:name="_Toc39005556"/>
+      <w:bookmarkStart w:id="15" w:name="_Toc39005556"/>
       <w:r>
         <w:lastRenderedPageBreak/>
         <w:t>5</w:t>
@@ -7585,18 +7650,18 @@
         </w:rPr>
         <w:t>&amp; Implementation</w:t>
       </w:r>
-      <w:bookmarkEnd w:id="14"/>
+      <w:bookmarkEnd w:id="15"/>
     </w:p>
     <w:p>
       <w:pPr>
         <w:pStyle w:val="Heading2"/>
         <w:jc w:val="both"/>
       </w:pPr>
-      <w:bookmarkStart w:id="15" w:name="_Toc39005557"/>
+      <w:bookmarkStart w:id="16" w:name="_Toc39005557"/>
       <w:r>
         <w:t>5.1 Architecture Overview</w:t>
       </w:r>
-      <w:bookmarkEnd w:id="15"/>
+      <w:bookmarkEnd w:id="16"/>
     </w:p>
     <w:p>
       <w:pPr>
@@ -7672,11 +7737,11 @@
         <w:pStyle w:val="Heading2"/>
         <w:jc w:val="both"/>
       </w:pPr>
-      <w:bookmarkStart w:id="16" w:name="_Toc39005558"/>
+      <w:bookmarkStart w:id="17" w:name="_Toc39005558"/>
       <w:r>
         <w:t>5.2 Process Flow</w:t>
       </w:r>
-      <w:bookmarkEnd w:id="16"/>
+      <w:bookmarkEnd w:id="17"/>
     </w:p>
     <w:p>
       <w:pPr>
@@ -7862,11 +7927,11 @@
         <w:pStyle w:val="Heading2"/>
         <w:jc w:val="both"/>
       </w:pPr>
-      <w:bookmarkStart w:id="17" w:name="_Toc39005559"/>
+      <w:bookmarkStart w:id="18" w:name="_Toc39005559"/>
       <w:r>
         <w:t>5.3 Cognitive System</w:t>
       </w:r>
-      <w:bookmarkEnd w:id="17"/>
+      <w:bookmarkEnd w:id="18"/>
     </w:p>
     <w:p>
       <w:pPr>
@@ -7881,11 +7946,11 @@
         <w:pStyle w:val="Heading3"/>
         <w:jc w:val="both"/>
       </w:pPr>
-      <w:bookmarkStart w:id="18" w:name="_Toc39005560"/>
+      <w:bookmarkStart w:id="19" w:name="_Toc39005560"/>
       <w:r>
         <w:t>5.3.1 Create an Agent</w:t>
       </w:r>
-      <w:bookmarkEnd w:id="18"/>
+      <w:bookmarkEnd w:id="19"/>
     </w:p>
     <w:p>
       <w:pPr>
@@ -7919,11 +7984,11 @@
         <w:pStyle w:val="Heading3"/>
         <w:jc w:val="both"/>
       </w:pPr>
-      <w:bookmarkStart w:id="19" w:name="_Toc39005561"/>
+      <w:bookmarkStart w:id="20" w:name="_Toc39005561"/>
       <w:r>
         <w:t>5.3.2 Create Intents</w:t>
       </w:r>
-      <w:bookmarkEnd w:id="19"/>
+      <w:bookmarkEnd w:id="20"/>
     </w:p>
     <w:p>
       <w:pPr>
@@ -8093,11 +8158,11 @@
         <w:pStyle w:val="Heading3"/>
         <w:jc w:val="both"/>
       </w:pPr>
-      <w:bookmarkStart w:id="20" w:name="_Toc39005562"/>
+      <w:bookmarkStart w:id="21" w:name="_Toc39005562"/>
       <w:r>
         <w:t>5.3.3 Entity Definition</w:t>
       </w:r>
-      <w:bookmarkEnd w:id="20"/>
+      <w:bookmarkEnd w:id="21"/>
     </w:p>
     <w:p>
       <w:pPr>
@@ -8124,7 +8189,15 @@
       </w:r>
       <w:proofErr w:type="spellEnd"/>
       <w:r>
-        <w:t>”, “virus”, “covid 19”, etc. With that, any variations of COVID-19 listed in the synonym list will always be associated with “covid-19” as Entity parameter.</w:t>
+        <w:t>”, “virus”, “</w:t>
+      </w:r>
+      <w:proofErr w:type="spellStart"/>
+      <w:r>
+        <w:t>covid</w:t>
+      </w:r>
+      <w:proofErr w:type="spellEnd"/>
+      <w:r>
+        <w:t xml:space="preserve"> 19”, etc. With that, any variations of COVID-19 listed in the synonym list will always be associated with “covid-19” as Entity parameter.</w:t>
       </w:r>
     </w:p>
     <w:p>
@@ -8283,11 +8356,11 @@
         <w:pStyle w:val="Heading3"/>
         <w:jc w:val="both"/>
       </w:pPr>
-      <w:bookmarkStart w:id="21" w:name="_Toc39005563"/>
+      <w:bookmarkStart w:id="22" w:name="_Toc39005563"/>
       <w:r>
         <w:t>5.3.4 Webhook Integration &amp; Fulfilment</w:t>
       </w:r>
-      <w:bookmarkEnd w:id="21"/>
+      <w:bookmarkEnd w:id="22"/>
     </w:p>
     <w:p>
       <w:pPr>
@@ -8959,7 +9032,7 @@
         <w:pStyle w:val="Heading1"/>
         <w:jc w:val="both"/>
       </w:pPr>
-      <w:bookmarkStart w:id="22" w:name="_Toc39005564"/>
+      <w:bookmarkStart w:id="23" w:name="_Toc39005564"/>
       <w:r>
         <w:lastRenderedPageBreak/>
         <w:t>6</w:t>
@@ -8973,7 +9046,7 @@
         </w:rPr>
         <w:t>Project Performance &amp; Validation</w:t>
       </w:r>
-      <w:bookmarkEnd w:id="22"/>
+      <w:bookmarkEnd w:id="23"/>
     </w:p>
     <w:tbl>
       <w:tblPr>
@@ -9149,7 +9222,7 @@
           <w:rStyle w:val="Emphasis"/>
         </w:rPr>
       </w:pPr>
-      <w:bookmarkStart w:id="23" w:name="_Toc39005565"/>
+      <w:bookmarkStart w:id="24" w:name="_Toc39005565"/>
       <w:r>
         <w:t>7</w:t>
       </w:r>
@@ -9162,7 +9235,7 @@
         </w:rPr>
         <w:t>Challenge &amp; Recommendation</w:t>
       </w:r>
-      <w:bookmarkEnd w:id="23"/>
+      <w:bookmarkEnd w:id="24"/>
     </w:p>
     <w:p>
       <w:pPr>
@@ -9187,22 +9260,22 @@
         <w:pStyle w:val="Heading2"/>
         <w:jc w:val="both"/>
       </w:pPr>
-      <w:bookmarkStart w:id="24" w:name="_Toc39005566"/>
+      <w:bookmarkStart w:id="25" w:name="_Toc39005566"/>
       <w:r>
         <w:t>7.1 Challenges</w:t>
       </w:r>
-      <w:bookmarkEnd w:id="24"/>
+      <w:bookmarkEnd w:id="25"/>
     </w:p>
     <w:p>
       <w:pPr>
         <w:pStyle w:val="Heading3"/>
         <w:jc w:val="both"/>
       </w:pPr>
-      <w:bookmarkStart w:id="25" w:name="_Toc39005567"/>
+      <w:bookmarkStart w:id="26" w:name="_Toc39005567"/>
       <w:r>
         <w:t>7.1.1 Data Acquisition via Web Crawling</w:t>
       </w:r>
-      <w:bookmarkEnd w:id="25"/>
+      <w:bookmarkEnd w:id="26"/>
     </w:p>
     <w:p>
       <w:pPr>
@@ -9295,14 +9368,14 @@
         <w:pStyle w:val="Heading3"/>
         <w:jc w:val="both"/>
       </w:pPr>
-      <w:bookmarkStart w:id="26" w:name="_Toc39005568"/>
+      <w:bookmarkStart w:id="27" w:name="_Toc39005568"/>
       <w:r>
         <w:t xml:space="preserve">7.1.2 </w:t>
       </w:r>
       <w:r>
         <w:t>Server Challenge</w:t>
       </w:r>
-      <w:bookmarkEnd w:id="26"/>
+      <w:bookmarkEnd w:id="27"/>
     </w:p>
     <w:p>
       <w:pPr>
@@ -9355,11 +9428,11 @@
         <w:pStyle w:val="Heading3"/>
         <w:jc w:val="both"/>
       </w:pPr>
-      <w:bookmarkStart w:id="27" w:name="_Toc39005569"/>
+      <w:bookmarkStart w:id="28" w:name="_Toc39005569"/>
       <w:r>
         <w:t>7.1.3 Diagnosis Accuracy</w:t>
       </w:r>
-      <w:bookmarkEnd w:id="27"/>
+      <w:bookmarkEnd w:id="28"/>
     </w:p>
     <w:p>
       <w:pPr>
@@ -9421,11 +9494,11 @@
         <w:pStyle w:val="Heading3"/>
         <w:jc w:val="both"/>
       </w:pPr>
-      <w:bookmarkStart w:id="28" w:name="_Toc39005570"/>
+      <w:bookmarkStart w:id="29" w:name="_Toc39005570"/>
       <w:r>
         <w:t>7.1.4 Reaching out to the Public</w:t>
       </w:r>
-      <w:bookmarkEnd w:id="28"/>
+      <w:bookmarkEnd w:id="29"/>
     </w:p>
     <w:p>
       <w:pPr>
@@ -9447,22 +9520,22 @@
         <w:pStyle w:val="Heading2"/>
         <w:jc w:val="both"/>
       </w:pPr>
-      <w:bookmarkStart w:id="29" w:name="_Toc39005571"/>
+      <w:bookmarkStart w:id="30" w:name="_Toc39005571"/>
       <w:r>
         <w:t>7.2 Future Improvements</w:t>
       </w:r>
-      <w:bookmarkEnd w:id="29"/>
+      <w:bookmarkEnd w:id="30"/>
     </w:p>
     <w:p>
       <w:pPr>
         <w:pStyle w:val="Heading3"/>
         <w:jc w:val="both"/>
       </w:pPr>
-      <w:bookmarkStart w:id="30" w:name="_Toc39005572"/>
+      <w:bookmarkStart w:id="31" w:name="_Toc39005572"/>
       <w:r>
         <w:t>7.2.1 Better Data Acquisition</w:t>
       </w:r>
-      <w:bookmarkEnd w:id="30"/>
+      <w:bookmarkEnd w:id="31"/>
     </w:p>
     <w:p>
       <w:pPr>
@@ -9487,11 +9560,11 @@
         <w:pStyle w:val="Heading3"/>
         <w:jc w:val="both"/>
       </w:pPr>
-      <w:bookmarkStart w:id="31" w:name="_Toc39005573"/>
+      <w:bookmarkStart w:id="32" w:name="_Toc39005573"/>
       <w:r>
         <w:t>7.2.1 Better and More Reliable Servers</w:t>
       </w:r>
-      <w:bookmarkEnd w:id="31"/>
+      <w:bookmarkEnd w:id="32"/>
     </w:p>
     <w:p>
       <w:pPr>
@@ -17588,18 +17661,7 @@
                 <w:sz w:val="22"/>
                 <w:szCs w:val="22"/>
               </w:rPr>
-              <w:t>From user defined location or address, bot will return the nearest hospital or polyclinic that it can search from its database based on Hill Climbing A*</w:t>
-            </w:r>
-            <w:bookmarkStart w:id="32" w:name="_GoBack"/>
-            <w:bookmarkEnd w:id="32"/>
-            <w:r>
-              <w:rPr>
-                <w:rFonts w:ascii="Calibri" w:hAnsi="Calibri" w:cs="Calibri"/>
-                <w:color w:val="000000"/>
-                <w:sz w:val="22"/>
-                <w:szCs w:val="22"/>
-              </w:rPr>
-              <w:t xml:space="preserve"> search technique.</w:t>
+              <w:t>From user defined location or address, bot will return the nearest hospital or polyclinic that it can search from its database based on Hill Climbing A* search technique.</w:t>
             </w:r>
           </w:p>
         </w:tc>
@@ -17839,16 +17901,7 @@
                 <w:sz w:val="22"/>
                 <w:szCs w:val="22"/>
               </w:rPr>
-              <w:t>This function helps to run web crawling from credible websites to be refreshed or stored into chatbot's database, like MOH news, infection status for all countries, etc.</w:t>
-            </w:r>
-            <w:r>
-              <w:rPr>
-                <w:rFonts w:ascii="Calibri" w:hAnsi="Calibri" w:cs="Calibri"/>
-                <w:color w:val="000000"/>
-                <w:sz w:val="22"/>
-                <w:szCs w:val="22"/>
-              </w:rPr>
-              <w:t xml:space="preserve"> Uses webhook</w:t>
+              <w:t>This function helps to run web crawling from credible websites to be refreshed or stored into chatbot's database, like MOH news, infection status for all countries, etc. Uses webhook</w:t>
             </w:r>
           </w:p>
         </w:tc>
@@ -20411,7 +20464,7 @@
     </w:rPrDefault>
     <w:pPrDefault/>
   </w:docDefaults>
-  <w:latentStyles w:defLockedState="0" w:defUIPriority="99" w:defSemiHidden="0" w:defUnhideWhenUsed="0" w:defQFormat="0" w:count="375">
+  <w:latentStyles w:defLockedState="0" w:defUIPriority="99" w:defSemiHidden="0" w:defUnhideWhenUsed="0" w:defQFormat="0" w:count="377">
     <w:lsdException w:name="Normal" w:uiPriority="0" w:qFormat="1"/>
     <w:lsdException w:name="heading 1" w:uiPriority="9" w:qFormat="1"/>
     <w:lsdException w:name="heading 2" w:semiHidden="1" w:uiPriority="9" w:unhideWhenUsed="1" w:qFormat="1"/>
@@ -20516,7 +20569,6 @@
     <w:lsdException w:name="HTML Sample" w:semiHidden="1" w:unhideWhenUsed="1"/>
     <w:lsdException w:name="HTML Typewriter" w:semiHidden="1" w:unhideWhenUsed="1"/>
     <w:lsdException w:name="HTML Variable" w:semiHidden="1" w:unhideWhenUsed="1"/>
-    <w:lsdException w:name="Normal Table" w:semiHidden="1" w:unhideWhenUsed="1"/>
     <w:lsdException w:name="annotation subject" w:semiHidden="1" w:unhideWhenUsed="1"/>
     <w:lsdException w:name="No List" w:semiHidden="1" w:unhideWhenUsed="1"/>
     <w:lsdException w:name="Outline List 1" w:semiHidden="1" w:unhideWhenUsed="1"/>
@@ -20562,11 +20614,9 @@
     <w:lsdException w:name="Table Subtle 1" w:semiHidden="1" w:unhideWhenUsed="1"/>
     <w:lsdException w:name="Table Subtle 2" w:semiHidden="1" w:unhideWhenUsed="1"/>
     <w:lsdException w:name="Table Web 1" w:semiHidden="1" w:unhideWhenUsed="1"/>
-    <w:lsdException w:name="Table Web 2" w:semiHidden="1" w:unhideWhenUsed="1"/>
     <w:lsdException w:name="Table Web 3" w:semiHidden="1" w:unhideWhenUsed="1"/>
     <w:lsdException w:name="Balloon Text" w:semiHidden="1" w:unhideWhenUsed="1"/>
     <w:lsdException w:name="Table Grid" w:uiPriority="39"/>
-    <w:lsdException w:name="Table Theme" w:semiHidden="1" w:unhideWhenUsed="1"/>
     <w:lsdException w:name="Placeholder Text" w:semiHidden="1"/>
     <w:lsdException w:name="No Spacing" w:semiHidden="1" w:uiPriority="1"/>
     <w:lsdException w:name="Light Shading" w:uiPriority="60"/>
@@ -20786,6 +20836,8 @@
     <w:lsdException w:name="Smart Hyperlink" w:semiHidden="1" w:unhideWhenUsed="1"/>
     <w:lsdException w:name="Hashtag" w:semiHidden="1" w:unhideWhenUsed="1"/>
     <w:lsdException w:name="Unresolved Mention" w:semiHidden="1" w:unhideWhenUsed="1"/>
+    <w:lsdException w:name="Smart Link" w:semiHidden="1" w:unhideWhenUsed="1"/>
+    <w:lsdException w:name="Smart Link Error" w:semiHidden="1" w:unhideWhenUsed="1"/>
   </w:latentStyles>
   <w:style w:type="paragraph" w:default="1" w:styleId="Normal">
     <w:name w:val="Normal"/>
@@ -21739,6 +21791,7 @@
   <w:rsids>
     <w:rsidRoot w:val="003D04EB"/>
     <w:rsid w:val="003D04EB"/>
+    <w:rsid w:val="009B1667"/>
     <w:rsid w:val="00D7539F"/>
   </w:rsids>
   <m:mathPr>
@@ -21779,7 +21832,7 @@
       </w:pPr>
     </w:pPrDefault>
   </w:docDefaults>
-  <w:latentStyles w:defLockedState="0" w:defUIPriority="99" w:defSemiHidden="0" w:defUnhideWhenUsed="0" w:defQFormat="0" w:count="375">
+  <w:latentStyles w:defLockedState="0" w:defUIPriority="99" w:defSemiHidden="0" w:defUnhideWhenUsed="0" w:defQFormat="0" w:count="377">
     <w:lsdException w:name="Normal" w:uiPriority="0" w:qFormat="1"/>
     <w:lsdException w:name="heading 1" w:uiPriority="9" w:qFormat="1"/>
     <w:lsdException w:name="heading 2" w:semiHidden="1" w:uiPriority="9" w:unhideWhenUsed="1" w:qFormat="1"/>
@@ -21885,7 +21938,6 @@
     <w:lsdException w:name="HTML Sample" w:semiHidden="1" w:unhideWhenUsed="1"/>
     <w:lsdException w:name="HTML Typewriter" w:semiHidden="1" w:unhideWhenUsed="1"/>
     <w:lsdException w:name="HTML Variable" w:semiHidden="1" w:unhideWhenUsed="1"/>
-    <w:lsdException w:name="Normal Table" w:semiHidden="1" w:unhideWhenUsed="1"/>
     <w:lsdException w:name="annotation subject" w:semiHidden="1" w:unhideWhenUsed="1"/>
     <w:lsdException w:name="No List" w:semiHidden="1" w:unhideWhenUsed="1"/>
     <w:lsdException w:name="Outline List 1" w:semiHidden="1" w:unhideWhenUsed="1"/>
@@ -21931,11 +21983,9 @@
     <w:lsdException w:name="Table Subtle 1" w:semiHidden="1" w:unhideWhenUsed="1"/>
     <w:lsdException w:name="Table Subtle 2" w:semiHidden="1" w:unhideWhenUsed="1"/>
     <w:lsdException w:name="Table Web 1" w:semiHidden="1" w:unhideWhenUsed="1"/>
-    <w:lsdException w:name="Table Web 2" w:semiHidden="1" w:unhideWhenUsed="1"/>
     <w:lsdException w:name="Table Web 3" w:semiHidden="1" w:unhideWhenUsed="1"/>
     <w:lsdException w:name="Balloon Text" w:semiHidden="1" w:unhideWhenUsed="1"/>
     <w:lsdException w:name="Table Grid" w:uiPriority="39"/>
-    <w:lsdException w:name="Table Theme" w:semiHidden="1" w:unhideWhenUsed="1"/>
     <w:lsdException w:name="Placeholder Text" w:semiHidden="1"/>
     <w:lsdException w:name="No Spacing" w:uiPriority="1" w:qFormat="1"/>
     <w:lsdException w:name="Light Shading" w:uiPriority="60"/>
@@ -22155,6 +22205,8 @@
     <w:lsdException w:name="Smart Hyperlink" w:semiHidden="1" w:unhideWhenUsed="1"/>
     <w:lsdException w:name="Hashtag" w:semiHidden="1" w:unhideWhenUsed="1"/>
     <w:lsdException w:name="Unresolved Mention" w:semiHidden="1" w:unhideWhenUsed="1"/>
+    <w:lsdException w:name="Smart Link" w:semiHidden="1" w:unhideWhenUsed="1"/>
+    <w:lsdException w:name="Smart Link Error" w:semiHidden="1" w:unhideWhenUsed="1"/>
   </w:latentStyles>
   <w:style w:type="paragraph" w:default="1" w:styleId="Normal">
     <w:name w:val="Normal"/>
@@ -22666,6 +22718,24 @@
 </file>
 
 <file path=customXml/item1.xml><?xml version="1.0" encoding="utf-8"?>
+<p:properties xmlns:p="http://schemas.microsoft.com/office/2006/metadata/properties" xmlns:xsi="http://www.w3.org/2001/XMLSchema-instance" xmlns:pc="http://schemas.microsoft.com/office/infopath/2007/PartnerControls">
+  <documentManagement>
+    <Status xmlns="71af3243-3dd4-4a8d-8c0d-dd76da1f02a5">Not started</Status>
+    <MediaServiceKeyPoints xmlns="71af3243-3dd4-4a8d-8c0d-dd76da1f02a5" xsi:nil="true"/>
+  </documentManagement>
+</p:properties>
+</file>
+
+<file path=customXml/item2.xml><?xml version="1.0" encoding="utf-8"?>
+<?mso-contentType ?>
+<FormTemplates xmlns="http://schemas.microsoft.com/sharepoint/v3/contenttype/forms">
+  <Display>DocumentLibraryForm</Display>
+  <Edit>DocumentLibraryForm</Edit>
+  <New>DocumentLibraryForm</New>
+</FormTemplates>
+</file>
+
+<file path=customXml/item3.xml><?xml version="1.0" encoding="utf-8"?>
 <ct:contentTypeSchema xmlns:ct="http://schemas.microsoft.com/office/2006/metadata/contentType" xmlns:ma="http://schemas.microsoft.com/office/2006/metadata/properties/metaAttributes" ct:_="" ma:_="" ma:contentTypeName="Document" ma:contentTypeID="0x01010079F111ED35F8CC479449609E8A0923A6" ma:contentTypeVersion="12" ma:contentTypeDescription="Create a new document." ma:contentTypeScope="" ma:versionID="fa6e671f1cd7e4d96ff9652be322dd5e">
   <xsd:schema xmlns:xsd="http://www.w3.org/2001/XMLSchema" xmlns:xs="http://www.w3.org/2001/XMLSchema" xmlns:p="http://schemas.microsoft.com/office/2006/metadata/properties" xmlns:ns2="71af3243-3dd4-4a8d-8c0d-dd76da1f02a5" xmlns:ns3="16c05727-aa75-4e4a-9b5f-8a80a1165891" targetNamespace="http://schemas.microsoft.com/office/2006/metadata/properties" ma:root="true" ma:fieldsID="4e2496f70b101db0b8013f30a071bbf7" ns2:_="" ns3:_="">
     <xsd:import namespace="71af3243-3dd4-4a8d-8c0d-dd76da1f02a5"/>
@@ -22886,29 +22956,29 @@
 </ct:contentTypeSchema>
 </file>
 
-<file path=customXml/item2.xml><?xml version="1.0" encoding="utf-8"?>
-<?mso-contentType ?>
-<FormTemplates xmlns="http://schemas.microsoft.com/sharepoint/v3/contenttype/forms">
-  <Display>DocumentLibraryForm</Display>
-  <Edit>DocumentLibraryForm</Edit>
-  <New>DocumentLibraryForm</New>
-</FormTemplates>
-</file>
-
-<file path=customXml/item3.xml><?xml version="1.0" encoding="utf-8"?>
-<p:properties xmlns:p="http://schemas.microsoft.com/office/2006/metadata/properties" xmlns:xsi="http://www.w3.org/2001/XMLSchema-instance" xmlns:pc="http://schemas.microsoft.com/office/infopath/2007/PartnerControls">
-  <documentManagement>
-    <Status xmlns="71af3243-3dd4-4a8d-8c0d-dd76da1f02a5">Not started</Status>
-    <MediaServiceKeyPoints xmlns="71af3243-3dd4-4a8d-8c0d-dd76da1f02a5" xsi:nil="true"/>
-  </documentManagement>
-</p:properties>
-</file>
-
 <file path=customXml/item4.xml><?xml version="1.0" encoding="utf-8"?>
 <b:Sources xmlns:b="http://schemas.openxmlformats.org/officeDocument/2006/bibliography" xmlns="http://schemas.openxmlformats.org/officeDocument/2006/bibliography" SelectedStyle="\APASixthEditionOfficeOnline.xsl" StyleName="APA" Version="6"/>
 </file>
 
 <file path=customXml/itemProps1.xml><?xml version="1.0" encoding="utf-8"?>
+<ds:datastoreItem xmlns:ds="http://schemas.openxmlformats.org/officeDocument/2006/customXml" ds:itemID="{3B837835-72CB-4299-965D-EC30EB543F7B}">
+  <ds:schemaRefs>
+    <ds:schemaRef ds:uri="http://schemas.microsoft.com/office/2006/metadata/properties"/>
+    <ds:schemaRef ds:uri="http://schemas.microsoft.com/office/infopath/2007/PartnerControls"/>
+    <ds:schemaRef ds:uri="71af3243-3dd4-4a8d-8c0d-dd76da1f02a5"/>
+  </ds:schemaRefs>
+</ds:datastoreItem>
+</file>
+
+<file path=customXml/itemProps2.xml><?xml version="1.0" encoding="utf-8"?>
+<ds:datastoreItem xmlns:ds="http://schemas.openxmlformats.org/officeDocument/2006/customXml" ds:itemID="{BFF75F1C-B41B-488A-9267-68864D3C15A5}">
+  <ds:schemaRefs>
+    <ds:schemaRef ds:uri="http://schemas.microsoft.com/sharepoint/v3/contenttype/forms"/>
+  </ds:schemaRefs>
+</ds:datastoreItem>
+</file>
+
+<file path=customXml/itemProps3.xml><?xml version="1.0" encoding="utf-8"?>
 <ds:datastoreItem xmlns:ds="http://schemas.openxmlformats.org/officeDocument/2006/customXml" ds:itemID="{E661F654-B318-449E-80A5-A95570B90262}">
   <ds:schemaRefs>
     <ds:schemaRef ds:uri="http://schemas.microsoft.com/office/2006/metadata/contentType"/>
@@ -22927,26 +22997,8 @@
 </ds:datastoreItem>
 </file>
 
-<file path=customXml/itemProps2.xml><?xml version="1.0" encoding="utf-8"?>
-<ds:datastoreItem xmlns:ds="http://schemas.openxmlformats.org/officeDocument/2006/customXml" ds:itemID="{BFF75F1C-B41B-488A-9267-68864D3C15A5}">
-  <ds:schemaRefs>
-    <ds:schemaRef ds:uri="http://schemas.microsoft.com/sharepoint/v3/contenttype/forms"/>
-  </ds:schemaRefs>
-</ds:datastoreItem>
-</file>
-
-<file path=customXml/itemProps3.xml><?xml version="1.0" encoding="utf-8"?>
-<ds:datastoreItem xmlns:ds="http://schemas.openxmlformats.org/officeDocument/2006/customXml" ds:itemID="{3B837835-72CB-4299-965D-EC30EB543F7B}">
-  <ds:schemaRefs>
-    <ds:schemaRef ds:uri="http://schemas.microsoft.com/office/2006/metadata/properties"/>
-    <ds:schemaRef ds:uri="http://schemas.microsoft.com/office/infopath/2007/PartnerControls"/>
-    <ds:schemaRef ds:uri="71af3243-3dd4-4a8d-8c0d-dd76da1f02a5"/>
-  </ds:schemaRefs>
-</ds:datastoreItem>
-</file>
-
 <file path=customXml/itemProps4.xml><?xml version="1.0" encoding="utf-8"?>
-<ds:datastoreItem xmlns:ds="http://schemas.openxmlformats.org/officeDocument/2006/customXml" ds:itemID="{30D33BE9-4D51-4A3E-9CD7-3C381E38705C}">
+<ds:datastoreItem xmlns:ds="http://schemas.openxmlformats.org/officeDocument/2006/customXml" ds:itemID="{ED92EE06-6895-4C07-88DD-4B90CF4A3565}">
   <ds:schemaRefs>
     <ds:schemaRef ds:uri="http://schemas.openxmlformats.org/officeDocument/2006/bibliography"/>
   </ds:schemaRefs>
